--- a/Document.docx
+++ b/Document.docx
@@ -178,6 +178,12 @@
     </w:p>
     <w:sdt>
       <w:sdtPr>
+        <w:rPr>
+          <w:rFonts w:asciiTheme="minorHAnsi" w:eastAsiaTheme="minorHAnsi" w:hAnsiTheme="minorHAnsi" w:cstheme="minorBidi"/>
+          <w:color w:val="auto"/>
+          <w:sz w:val="22"/>
+          <w:szCs w:val="22"/>
+        </w:rPr>
         <w:id w:val="-67423177"/>
         <w:docPartObj>
           <w:docPartGallery w:val="Table of Contents"/>
@@ -186,13 +192,9 @@
       </w:sdtPr>
       <w:sdtEndPr>
         <w:rPr>
-          <w:rFonts w:asciiTheme="minorHAnsi" w:eastAsiaTheme="minorHAnsi" w:hAnsiTheme="minorHAnsi" w:cstheme="minorBidi"/>
           <w:b/>
           <w:bCs/>
           <w:noProof/>
-          <w:color w:val="auto"/>
-          <w:sz w:val="22"/>
-          <w:szCs w:val="22"/>
         </w:rPr>
       </w:sdtEndPr>
       <w:sdtContent>
@@ -545,7 +547,7 @@
                 <w:noProof/>
                 <w:webHidden/>
               </w:rPr>
-              <w:t>8</w:t>
+              <w:t>9</w:t>
             </w:r>
             <w:r>
               <w:rPr>
@@ -1179,13 +1181,59 @@
     </w:p>
     <w:p>
       <w:pPr>
-        <w:rPr>
-          <w:rFonts w:ascii="Segoe UI" w:hAnsi="Segoe UI" w:cs="Segoe UI"/>
-          <w:color w:val="24292F"/>
-          <w:shd w:val="clear" w:color="auto" w:fill="FFFFFF"/>
-        </w:rPr>
-      </w:pPr>
-    </w:p>
+        <w:pStyle w:val="Heading1"/>
+        <w:rPr>
+          <w:shd w:val="clear" w:color="auto" w:fill="FFFFFF"/>
+        </w:rPr>
+      </w:pPr>
+      <w:r>
+        <w:rPr>
+          <w:shd w:val="clear" w:color="auto" w:fill="FFFFFF"/>
+        </w:rPr>
+        <w:t>Input parameters</w:t>
+      </w:r>
+    </w:p>
+    <w:p>
+      <w:r>
+        <w:t xml:space="preserve">Image names, output file name, window </w:t>
+      </w:r>
+      <w:proofErr w:type="gramStart"/>
+      <w:r>
+        <w:t>size</w:t>
+      </w:r>
+      <w:r>
+        <w:t xml:space="preserve">, </w:t>
+      </w:r>
+      <w:r>
+        <w:t xml:space="preserve"> </w:t>
+      </w:r>
+      <w:proofErr w:type="spellStart"/>
+      <w:r>
+        <w:t>dmin</w:t>
+      </w:r>
+      <w:proofErr w:type="spellEnd"/>
+      <w:proofErr w:type="gramEnd"/>
+      <w:r>
+        <w:t xml:space="preserve"> </w:t>
+      </w:r>
+      <w:r>
+        <w:t xml:space="preserve">and occlusion cost for DP algorithm </w:t>
+      </w:r>
+      <w:r>
+        <w:t>are taken from command line argument and can be given via command line argument.</w:t>
+      </w:r>
+    </w:p>
+    <w:p>
+      <w:r>
+        <w:t>Format:</w:t>
+      </w:r>
+    </w:p>
+    <w:p>
+      <w:r>
+        <w:t>..\data\Wood2\view1.png ..\data\Wood2\view5.png ..\data\Wood2\disp1.png 200 7 50000</w:t>
+      </w:r>
+    </w:p>
+    <w:p/>
     <w:p>
       <w:pPr>
         <w:rPr>
@@ -1217,6 +1265,7 @@
           <w:color w:val="24292F"/>
           <w:shd w:val="clear" w:color="auto" w:fill="FFFFFF"/>
         </w:rPr>
+        <w:lastRenderedPageBreak/>
         <w:t>The runtime duration of all algorithms, SSD dissimilarity values are available in the performance.xlsx file for all 26 image pairs in the dataset.</w:t>
       </w:r>
     </w:p>
@@ -1275,7 +1324,6 @@
           <w:color w:val="24292F"/>
           <w:shd w:val="clear" w:color="auto" w:fill="FFFFFF"/>
         </w:rPr>
-        <w:lastRenderedPageBreak/>
         <w:t>Finally,</w:t>
       </w:r>
       <w:r>
@@ -2168,11 +2216,126 @@
     </w:p>
     <w:p>
       <w:pPr>
+        <w:jc w:val="center"/>
+        <w:rPr>
+          <w:rFonts w:ascii="Segoe UI" w:hAnsi="Segoe UI" w:cs="Segoe UI"/>
+          <w:color w:val="24292F"/>
+          <w:shd w:val="clear" w:color="auto" w:fill="FFFFFF"/>
+        </w:rPr>
+      </w:pPr>
+    </w:p>
+    <w:p>
+      <w:pPr>
+        <w:jc w:val="center"/>
+        <w:rPr>
+          <w:rFonts w:ascii="Segoe UI" w:hAnsi="Segoe UI" w:cs="Segoe UI"/>
+          <w:color w:val="24292F"/>
+          <w:shd w:val="clear" w:color="auto" w:fill="FFFFFF"/>
+        </w:rPr>
+      </w:pPr>
+    </w:p>
+    <w:p>
+      <w:pPr>
+        <w:jc w:val="center"/>
+        <w:rPr>
+          <w:rFonts w:ascii="Segoe UI" w:hAnsi="Segoe UI" w:cs="Segoe UI"/>
+          <w:color w:val="24292F"/>
+          <w:shd w:val="clear" w:color="auto" w:fill="FFFFFF"/>
+        </w:rPr>
+      </w:pPr>
+    </w:p>
+    <w:p>
+      <w:pPr>
+        <w:jc w:val="center"/>
+        <w:rPr>
+          <w:rFonts w:ascii="Segoe UI" w:hAnsi="Segoe UI" w:cs="Segoe UI"/>
+          <w:color w:val="24292F"/>
+          <w:shd w:val="clear" w:color="auto" w:fill="FFFFFF"/>
+        </w:rPr>
+      </w:pPr>
+    </w:p>
+    <w:p>
+      <w:pPr>
         <w:pStyle w:val="Heading1"/>
         <w:rPr>
           <w:shd w:val="clear" w:color="auto" w:fill="FFFFFF"/>
         </w:rPr>
       </w:pPr>
+      <w:r>
+        <w:rPr>
+          <w:shd w:val="clear" w:color="auto" w:fill="FFFFFF"/>
+        </w:rPr>
+        <w:lastRenderedPageBreak/>
+        <w:t>Runtime Screenshot</w:t>
+      </w:r>
+    </w:p>
+    <w:p>
+      <w:r>
+        <w:t>Here is the screenshot of the runtime:</w:t>
+      </w:r>
+    </w:p>
+    <w:p>
+      <w:r>
+        <w:rPr>
+          <w:noProof/>
+        </w:rPr>
+        <w:drawing>
+          <wp:inline distT="0" distB="0" distL="0" distR="0" wp14:anchorId="64AC1472" wp14:editId="1EECDEC1">
+            <wp:extent cx="5962650" cy="3286125"/>
+            <wp:effectExtent l="0" t="0" r="0" b="9525"/>
+            <wp:docPr id="12" name="Picture 12"/>
+            <wp:cNvGraphicFramePr>
+              <a:graphicFrameLocks xmlns:a="http://schemas.openxmlformats.org/drawingml/2006/main" noChangeAspect="1"/>
+            </wp:cNvGraphicFramePr>
+            <a:graphic xmlns:a="http://schemas.openxmlformats.org/drawingml/2006/main">
+              <a:graphicData uri="http://schemas.openxmlformats.org/drawingml/2006/picture">
+                <pic:pic xmlns:pic="http://schemas.openxmlformats.org/drawingml/2006/picture">
+                  <pic:nvPicPr>
+                    <pic:cNvPr id="0" name="Picture 1"/>
+                    <pic:cNvPicPr>
+                      <a:picLocks noChangeAspect="1" noChangeArrowheads="1"/>
+                    </pic:cNvPicPr>
+                  </pic:nvPicPr>
+                  <pic:blipFill>
+                    <a:blip r:embed="rId16">
+                      <a:extLst>
+                        <a:ext uri="{28A0092B-C50C-407E-A947-70E740481C1C}">
+                          <a14:useLocalDpi xmlns:a14="http://schemas.microsoft.com/office/drawing/2010/main" val="0"/>
+                        </a:ext>
+                      </a:extLst>
+                    </a:blip>
+                    <a:srcRect/>
+                    <a:stretch>
+                      <a:fillRect/>
+                    </a:stretch>
+                  </pic:blipFill>
+                  <pic:spPr bwMode="auto">
+                    <a:xfrm>
+                      <a:off x="0" y="0"/>
+                      <a:ext cx="5962650" cy="3286125"/>
+                    </a:xfrm>
+                    <a:prstGeom prst="rect">
+                      <a:avLst/>
+                    </a:prstGeom>
+                    <a:noFill/>
+                    <a:ln>
+                      <a:noFill/>
+                    </a:ln>
+                  </pic:spPr>
+                </pic:pic>
+              </a:graphicData>
+            </a:graphic>
+          </wp:inline>
+        </w:drawing>
+      </w:r>
+    </w:p>
+    <w:p>
+      <w:pPr>
+        <w:pStyle w:val="Heading1"/>
+        <w:rPr>
+          <w:shd w:val="clear" w:color="auto" w:fill="FFFFFF"/>
+        </w:rPr>
+      </w:pPr>
       <w:bookmarkStart w:id="4" w:name="_Toc88046597"/>
       <w:r>
         <w:rPr>
@@ -2229,7 +2392,6 @@
           <w:color w:val="24292F"/>
           <w:shd w:val="clear" w:color="auto" w:fill="FFFFFF"/>
         </w:rPr>
-        <w:lastRenderedPageBreak/>
         <w:t xml:space="preserve">The DP approach does a good job in general but </w:t>
       </w:r>
       <w:r>
